--- a/project1/Report.docx
+++ b/project1/Report.docx
@@ -197,6 +197,7 @@
         </w:rPr>
         <w:t>使用说明：打开</w:t>
       </w:r>
+      <w:proofErr w:type="spellStart"/>
       <w:r>
         <w:rPr>
           <w:rFonts w:hint="eastAsia"/>
@@ -205,6 +206,7 @@
         </w:rPr>
         <w:t>cmd</w:t>
       </w:r>
+      <w:proofErr w:type="spellEnd"/>
       <w:r>
         <w:rPr>
           <w:rFonts w:hint="eastAsia"/>
@@ -224,7 +226,6 @@
         <w:ind w:firstLineChars="0"/>
         <w:jc w:val="left"/>
         <w:rPr>
-          <w:rFonts w:hint="eastAsia"/>
           <w:sz w:val="24"/>
           <w:szCs w:val="24"/>
         </w:rPr>
@@ -403,6 +404,16 @@
         <w:ind w:left="840"/>
         <w:jc w:val="left"/>
         <w:rPr>
+          <w:sz w:val="24"/>
+          <w:szCs w:val="24"/>
+        </w:rPr>
+      </w:pPr>
+    </w:p>
+    <w:p>
+      <w:pPr>
+        <w:ind w:left="840"/>
+        <w:jc w:val="left"/>
+        <w:rPr>
           <w:rFonts w:hint="eastAsia"/>
           <w:sz w:val="24"/>
           <w:szCs w:val="24"/>
@@ -440,6 +451,467 @@
         <w:ind w:left="510" w:firstLineChars="0" w:firstLine="0"/>
         <w:jc w:val="left"/>
         <w:rPr>
+          <w:rFonts w:hint="eastAsia"/>
+          <w:sz w:val="24"/>
+          <w:szCs w:val="24"/>
+        </w:rPr>
+      </w:pPr>
+      <w:r>
+        <w:rPr>
+          <w:sz w:val="24"/>
+          <w:szCs w:val="24"/>
+        </w:rPr>
+        <w:t>首先</w:t>
+      </w:r>
+      <w:r>
+        <w:rPr>
+          <w:sz w:val="24"/>
+          <w:szCs w:val="24"/>
+        </w:rPr>
+        <w:t>，判断命令行参数的个数，如果不是</w:t>
+      </w:r>
+      <w:r>
+        <w:rPr>
+          <w:rFonts w:hint="eastAsia"/>
+          <w:sz w:val="24"/>
+          <w:szCs w:val="24"/>
+        </w:rPr>
+        <w:t>2</w:t>
+      </w:r>
+      <w:r>
+        <w:rPr>
+          <w:rFonts w:hint="eastAsia"/>
+          <w:sz w:val="24"/>
+          <w:szCs w:val="24"/>
+        </w:rPr>
+        <w:t>个，则直接报错。</w:t>
+      </w:r>
+      <w:r>
+        <w:rPr>
+          <w:rFonts w:hint="eastAsia"/>
+          <w:sz w:val="24"/>
+          <w:szCs w:val="24"/>
+        </w:rPr>
+        <w:t xml:space="preserve"> </w:t>
+      </w:r>
+    </w:p>
+    <w:p>
+      <w:pPr>
+        <w:pStyle w:val="ListParagraph"/>
+        <w:ind w:left="510" w:firstLineChars="0" w:firstLine="0"/>
+        <w:jc w:val="left"/>
+        <w:rPr>
+          <w:sz w:val="24"/>
+          <w:szCs w:val="24"/>
+        </w:rPr>
+      </w:pPr>
+      <w:r>
+        <w:rPr>
+          <w:sz w:val="24"/>
+          <w:szCs w:val="24"/>
+        </w:rPr>
+        <w:t>之后判断参数的后缀，如果是</w:t>
+      </w:r>
+      <w:r>
+        <w:rPr>
+          <w:rFonts w:hint="eastAsia"/>
+          <w:sz w:val="24"/>
+          <w:szCs w:val="24"/>
+        </w:rPr>
+        <w:t>.exe</w:t>
+      </w:r>
+      <w:r>
+        <w:rPr>
+          <w:rFonts w:hint="eastAsia"/>
+          <w:sz w:val="24"/>
+          <w:szCs w:val="24"/>
+        </w:rPr>
+        <w:t>，就直接调用</w:t>
+      </w:r>
+      <w:r>
+        <w:rPr>
+          <w:rFonts w:hint="eastAsia"/>
+          <w:sz w:val="24"/>
+          <w:szCs w:val="24"/>
+        </w:rPr>
+        <w:t>execute();</w:t>
+      </w:r>
+      <w:r>
+        <w:rPr>
+          <w:rFonts w:hint="eastAsia"/>
+          <w:sz w:val="24"/>
+          <w:szCs w:val="24"/>
+        </w:rPr>
+        <w:t>函数执行。</w:t>
+      </w:r>
+      <w:r>
+        <w:rPr>
+          <w:sz w:val="24"/>
+          <w:szCs w:val="24"/>
+        </w:rPr>
+        <w:t>如果</w:t>
+      </w:r>
+    </w:p>
+    <w:p>
+      <w:pPr>
+        <w:jc w:val="left"/>
+        <w:rPr>
+          <w:sz w:val="24"/>
+          <w:szCs w:val="24"/>
+        </w:rPr>
+      </w:pPr>
+      <w:r>
+        <w:rPr>
+          <w:sz w:val="24"/>
+          <w:szCs w:val="24"/>
+        </w:rPr>
+        <w:t>不是</w:t>
+      </w:r>
+      <w:r>
+        <w:rPr>
+          <w:sz w:val="24"/>
+          <w:szCs w:val="24"/>
+        </w:rPr>
+        <w:t>.exe</w:t>
+      </w:r>
+      <w:r>
+        <w:rPr>
+          <w:sz w:val="24"/>
+          <w:szCs w:val="24"/>
+        </w:rPr>
+        <w:t>，就尝试当作文本文件打开文件，文件不能打开则报错。否则，对于文本文件中的每一行执行</w:t>
+      </w:r>
+      <w:r>
+        <w:rPr>
+          <w:rFonts w:hint="eastAsia"/>
+          <w:sz w:val="24"/>
+          <w:szCs w:val="24"/>
+        </w:rPr>
+        <w:t>execute();</w:t>
+      </w:r>
+      <w:r>
+        <w:rPr>
+          <w:rFonts w:hint="eastAsia"/>
+          <w:sz w:val="24"/>
+          <w:szCs w:val="24"/>
+        </w:rPr>
+        <w:t>函数。</w:t>
+      </w:r>
+    </w:p>
+    <w:p>
+      <w:pPr>
+        <w:jc w:val="left"/>
+        <w:rPr>
+          <w:sz w:val="24"/>
+          <w:szCs w:val="24"/>
+        </w:rPr>
+      </w:pPr>
+      <w:r>
+        <w:rPr>
+          <w:sz w:val="24"/>
+          <w:szCs w:val="24"/>
+        </w:rPr>
+        <w:tab/>
+      </w:r>
+      <w:r>
+        <w:rPr>
+          <w:sz w:val="24"/>
+          <w:szCs w:val="24"/>
+        </w:rPr>
+        <w:t>对于</w:t>
+      </w:r>
+      <w:r>
+        <w:rPr>
+          <w:rFonts w:hint="eastAsia"/>
+          <w:sz w:val="24"/>
+          <w:szCs w:val="24"/>
+        </w:rPr>
+        <w:t>execute();</w:t>
+      </w:r>
+      <w:r>
+        <w:rPr>
+          <w:rFonts w:hint="eastAsia"/>
+          <w:sz w:val="24"/>
+          <w:szCs w:val="24"/>
+        </w:rPr>
+        <w:t>函数：</w:t>
+      </w:r>
+      <w:r>
+        <w:rPr>
+          <w:rFonts w:hint="eastAsia"/>
+          <w:sz w:val="24"/>
+          <w:szCs w:val="24"/>
+        </w:rPr>
+        <w:t>我一开始是考虑根据传入的参数分为两类。第一类是在路径中不含有</w:t>
+      </w:r>
+      <w:r>
+        <w:rPr>
+          <w:sz w:val="24"/>
+          <w:szCs w:val="24"/>
+        </w:rPr>
+        <w:t>’</w:t>
+      </w:r>
+      <w:r>
+        <w:rPr>
+          <w:rFonts w:hint="eastAsia"/>
+          <w:sz w:val="24"/>
+          <w:szCs w:val="24"/>
+        </w:rPr>
+        <w:t>\</w:t>
+      </w:r>
+      <w:r>
+        <w:rPr>
+          <w:sz w:val="24"/>
+          <w:szCs w:val="24"/>
+        </w:rPr>
+        <w:t>’</w:t>
+      </w:r>
+      <w:r>
+        <w:rPr>
+          <w:sz w:val="24"/>
+          <w:szCs w:val="24"/>
+        </w:rPr>
+        <w:t>的情况，即可执行文件是和主程序在同一个文件夹下。如果满足这样的情况，则直接调用</w:t>
+      </w:r>
+      <w:proofErr w:type="spellStart"/>
+      <w:r>
+        <w:rPr>
+          <w:rFonts w:hint="eastAsia"/>
+          <w:sz w:val="24"/>
+          <w:szCs w:val="24"/>
+        </w:rPr>
+        <w:t>Cre</w:t>
+      </w:r>
+      <w:r>
+        <w:rPr>
+          <w:sz w:val="24"/>
+          <w:szCs w:val="24"/>
+        </w:rPr>
+        <w:t>ateProcess</w:t>
+      </w:r>
+      <w:proofErr w:type="spellEnd"/>
+      <w:r>
+        <w:rPr>
+          <w:sz w:val="24"/>
+          <w:szCs w:val="24"/>
+        </w:rPr>
+        <w:t>(); API</w:t>
+      </w:r>
+      <w:r>
+        <w:rPr>
+          <w:sz w:val="24"/>
+          <w:szCs w:val="24"/>
+        </w:rPr>
+        <w:t>。</w:t>
+      </w:r>
+      <w:r>
+        <w:rPr>
+          <w:sz w:val="24"/>
+          <w:szCs w:val="24"/>
+        </w:rPr>
+        <w:t>当调用失败时，考虑在系统中的环境变量中进行搜索。因此，先通过</w:t>
+      </w:r>
+      <w:proofErr w:type="spellStart"/>
+      <w:r>
+        <w:rPr>
+          <w:sz w:val="24"/>
+          <w:szCs w:val="24"/>
+        </w:rPr>
+        <w:t>GetEnvironmentVariable</w:t>
+      </w:r>
+      <w:proofErr w:type="spellEnd"/>
+      <w:r>
+        <w:rPr>
+          <w:sz w:val="24"/>
+          <w:szCs w:val="24"/>
+        </w:rPr>
+        <w:t>(); API</w:t>
+      </w:r>
+      <w:r>
+        <w:rPr>
+          <w:sz w:val="24"/>
+          <w:szCs w:val="24"/>
+        </w:rPr>
+        <w:t>来得到环境变量，在将程序名加到每一个环境变量所指的目录后</w:t>
+      </w:r>
+      <w:r>
+        <w:rPr>
+          <w:sz w:val="24"/>
+          <w:szCs w:val="24"/>
+        </w:rPr>
+        <w:t>，再次调用</w:t>
+      </w:r>
+      <w:proofErr w:type="spellStart"/>
+      <w:r>
+        <w:rPr>
+          <w:rFonts w:hint="eastAsia"/>
+          <w:sz w:val="24"/>
+          <w:szCs w:val="24"/>
+        </w:rPr>
+        <w:t>Cre</w:t>
+      </w:r>
+      <w:r>
+        <w:rPr>
+          <w:sz w:val="24"/>
+          <w:szCs w:val="24"/>
+        </w:rPr>
+        <w:t>ateProcess</w:t>
+      </w:r>
+      <w:proofErr w:type="spellEnd"/>
+      <w:r>
+        <w:rPr>
+          <w:sz w:val="24"/>
+          <w:szCs w:val="24"/>
+        </w:rPr>
+        <w:t>(); API</w:t>
+      </w:r>
+      <w:r>
+        <w:rPr>
+          <w:sz w:val="24"/>
+          <w:szCs w:val="24"/>
+        </w:rPr>
+        <w:t>。</w:t>
+      </w:r>
+    </w:p>
+    <w:p>
+      <w:pPr>
+        <w:jc w:val="left"/>
+        <w:rPr>
+          <w:rFonts w:hint="eastAsia"/>
+          <w:sz w:val="24"/>
+          <w:szCs w:val="24"/>
+        </w:rPr>
+      </w:pPr>
+      <w:r>
+        <w:rPr>
+          <w:sz w:val="24"/>
+          <w:szCs w:val="24"/>
+        </w:rPr>
+        <w:tab/>
+      </w:r>
+      <w:r>
+        <w:rPr>
+          <w:sz w:val="24"/>
+          <w:szCs w:val="24"/>
+        </w:rPr>
+        <w:t>后来在测试的过程中发现，对于</w:t>
+      </w:r>
+      <w:r>
+        <w:rPr>
+          <w:rFonts w:hint="eastAsia"/>
+          <w:sz w:val="24"/>
+          <w:szCs w:val="24"/>
+        </w:rPr>
+        <w:t>mspaint.exe</w:t>
+      </w:r>
+      <w:r>
+        <w:rPr>
+          <w:rFonts w:hint="eastAsia"/>
+          <w:sz w:val="24"/>
+          <w:szCs w:val="24"/>
+        </w:rPr>
+        <w:t>这样的系统自带的程序来说，并没有执行到我写的在环境变量中搜索的代码。</w:t>
+      </w:r>
+      <w:r>
+        <w:rPr>
+          <w:rFonts w:hint="eastAsia"/>
+          <w:sz w:val="24"/>
+          <w:szCs w:val="24"/>
+        </w:rPr>
+        <w:t>进一步的测试也证实：</w:t>
+      </w:r>
+      <w:proofErr w:type="spellStart"/>
+      <w:r>
+        <w:rPr>
+          <w:rFonts w:hint="eastAsia"/>
+          <w:sz w:val="24"/>
+          <w:szCs w:val="24"/>
+        </w:rPr>
+        <w:t>Cre</w:t>
+      </w:r>
+      <w:r>
+        <w:rPr>
+          <w:sz w:val="24"/>
+          <w:szCs w:val="24"/>
+        </w:rPr>
+        <w:t>ateProcess</w:t>
+      </w:r>
+      <w:proofErr w:type="spellEnd"/>
+      <w:r>
+        <w:rPr>
+          <w:sz w:val="24"/>
+          <w:szCs w:val="24"/>
+        </w:rPr>
+        <w:t>(); API</w:t>
+      </w:r>
+      <w:r>
+        <w:rPr>
+          <w:sz w:val="24"/>
+          <w:szCs w:val="24"/>
+        </w:rPr>
+        <w:t>本身会在系统的环境变量目录中搜索指定的可执行文件。因此，</w:t>
+      </w:r>
+      <w:r>
+        <w:rPr>
+          <w:sz w:val="24"/>
+          <w:szCs w:val="24"/>
+        </w:rPr>
+        <w:t>只需要将</w:t>
+      </w:r>
+      <w:r>
+        <w:rPr>
+          <w:rFonts w:hint="eastAsia"/>
+          <w:sz w:val="24"/>
+          <w:szCs w:val="24"/>
+        </w:rPr>
+        <w:t>execute();</w:t>
+      </w:r>
+      <w:r>
+        <w:rPr>
+          <w:rFonts w:hint="eastAsia"/>
+          <w:sz w:val="24"/>
+          <w:szCs w:val="24"/>
+        </w:rPr>
+        <w:t>方法改成简单的对</w:t>
+      </w:r>
+      <w:proofErr w:type="spellStart"/>
+      <w:r>
+        <w:rPr>
+          <w:rFonts w:hint="eastAsia"/>
+          <w:sz w:val="24"/>
+          <w:szCs w:val="24"/>
+        </w:rPr>
+        <w:t>Cre</w:t>
+      </w:r>
+      <w:r>
+        <w:rPr>
+          <w:sz w:val="24"/>
+          <w:szCs w:val="24"/>
+        </w:rPr>
+        <w:t>ateProcess</w:t>
+      </w:r>
+      <w:proofErr w:type="spellEnd"/>
+      <w:r>
+        <w:rPr>
+          <w:sz w:val="24"/>
+          <w:szCs w:val="24"/>
+        </w:rPr>
+        <w:t>(); API</w:t>
+      </w:r>
+      <w:r>
+        <w:rPr>
+          <w:sz w:val="24"/>
+          <w:szCs w:val="24"/>
+        </w:rPr>
+        <w:t>的调用即可。</w:t>
+      </w:r>
+    </w:p>
+    <w:p>
+      <w:pPr>
+        <w:pStyle w:val="ListParagraph"/>
+        <w:ind w:left="510" w:firstLineChars="0" w:firstLine="0"/>
+        <w:jc w:val="left"/>
+        <w:rPr>
           <w:b/>
           <w:sz w:val="24"/>
           <w:szCs w:val="24"/>
@@ -493,7 +965,6 @@
         </w:numPr>
         <w:ind w:firstLineChars="0"/>
         <w:rPr>
-          <w:rFonts w:hint="eastAsia"/>
           <w:sz w:val="24"/>
           <w:szCs w:val="24"/>
         </w:rPr>
@@ -584,6 +1055,7 @@
       <w:pPr>
         <w:jc w:val="left"/>
         <w:rPr>
+          <w:rFonts w:hint="eastAsia"/>
           <w:b/>
           <w:sz w:val="24"/>
           <w:szCs w:val="24"/>
@@ -647,6 +1119,7 @@
           <w:sz w:val="24"/>
           <w:szCs w:val="24"/>
         </w:rPr>
+        <w:lastRenderedPageBreak/>
         <w:t>根目录下存在的可执行文件</w:t>
       </w:r>
       <w:r>
@@ -712,7 +1185,6 @@
         <w:ind w:left="360" w:firstLineChars="0" w:firstLine="0"/>
         <w:jc w:val="left"/>
         <w:rPr>
-          <w:rFonts w:hint="eastAsia"/>
           <w:sz w:val="24"/>
           <w:szCs w:val="24"/>
         </w:rPr>
@@ -847,7 +1319,6 @@
         <w:rPr>
           <w:noProof/>
         </w:rPr>
-        <w:lastRenderedPageBreak/>
         <w:drawing>
           <wp:inline distT="0" distB="0" distL="0" distR="0" wp14:anchorId="711678D9" wp14:editId="41FBB989">
             <wp:extent cx="5274310" cy="1511300"/>
@@ -944,7 +1415,6 @@
       <w:pPr>
         <w:jc w:val="left"/>
         <w:rPr>
-          <w:rFonts w:hint="eastAsia"/>
           <w:sz w:val="24"/>
           <w:szCs w:val="24"/>
         </w:rPr>
@@ -1107,21 +1577,7 @@
           <w:sz w:val="24"/>
           <w:szCs w:val="24"/>
         </w:rPr>
-        <w:t>指定路径下</w:t>
-      </w:r>
-      <w:r>
-        <w:rPr>
-          <w:sz w:val="24"/>
-          <w:szCs w:val="24"/>
-        </w:rPr>
-        <w:t>不</w:t>
-      </w:r>
-      <w:r>
-        <w:rPr>
-          <w:sz w:val="24"/>
-          <w:szCs w:val="24"/>
-        </w:rPr>
-        <w:t>存在的文件</w:t>
+        <w:t>指定路径下不存在的文件</w:t>
       </w:r>
       <w:r>
         <w:rPr>
@@ -1135,7 +1591,6 @@
       <w:pPr>
         <w:jc w:val="left"/>
         <w:rPr>
-          <w:rFonts w:hint="eastAsia"/>
           <w:sz w:val="24"/>
           <w:szCs w:val="24"/>
         </w:rPr>
@@ -1185,7 +1640,6 @@
       <w:pPr>
         <w:jc w:val="left"/>
         <w:rPr>
-          <w:rFonts w:hint="eastAsia"/>
           <w:sz w:val="24"/>
           <w:szCs w:val="24"/>
         </w:rPr>
@@ -1219,7 +1673,23 @@
           <w:sz w:val="24"/>
           <w:szCs w:val="24"/>
         </w:rPr>
-        <w:t>命令行参数指定文本文件</w:t>
+        <w:t>命令行参数指定</w:t>
+      </w:r>
+      <w:r>
+        <w:rPr>
+          <w:sz w:val="24"/>
+          <w:szCs w:val="24"/>
+        </w:rPr>
+        <w:t>不存在的</w:t>
+      </w:r>
+      <w:bookmarkStart w:id="0" w:name="_GoBack"/>
+      <w:bookmarkEnd w:id="0"/>
+      <w:r>
+        <w:rPr>
+          <w:sz w:val="24"/>
+          <w:szCs w:val="24"/>
+        </w:rPr>
+        <w:t>文本文件</w:t>
       </w:r>
       <w:r>
         <w:rPr>
@@ -1300,18 +1770,6 @@
           </wp:inline>
         </w:drawing>
       </w:r>
-    </w:p>
-    <w:p>
-      <w:pPr>
-        <w:jc w:val="left"/>
-        <w:rPr>
-          <w:rFonts w:hint="eastAsia"/>
-          <w:sz w:val="24"/>
-          <w:szCs w:val="24"/>
-        </w:rPr>
-      </w:pPr>
-      <w:bookmarkStart w:id="0" w:name="_GoBack"/>
-      <w:bookmarkEnd w:id="0"/>
     </w:p>
     <w:sectPr>
       <w:pgSz w:w="11906" w:h="16838"/>
